--- a/elseword/ssh记录.docx
+++ b/elseword/ssh记录.docx
@@ -7,7 +7,6 @@
         <w:pStyle w:val="1"/>
         <w:jc w:val="center"/>
       </w:pPr>
-      <w:proofErr w:type="spellStart"/>
       <w:r>
         <w:t>S</w:t>
       </w:r>
@@ -17,7 +16,6 @@
         </w:rPr>
         <w:t>sh</w:t>
       </w:r>
-      <w:proofErr w:type="spellEnd"/>
       <w:r>
         <w:t>记录</w:t>
       </w:r>
@@ -42,16 +40,8 @@
         <w:rPr>
           <w:rFonts w:hint="eastAsia"/>
         </w:rPr>
-        <w:t>功能</w:t>
-      </w:r>
-      <w:proofErr w:type="gramStart"/>
-      <w:r>
-        <w:rPr>
-          <w:rFonts w:hint="eastAsia"/>
-        </w:rPr>
-        <w:t>一</w:t>
-      </w:r>
-      <w:proofErr w:type="gramEnd"/>
+        <w:t>功能一</w:t>
+      </w:r>
       <w:r>
         <w:t>：</w:t>
       </w:r>
@@ -70,9 +60,6 @@
           <w:numId w:val="2"/>
         </w:numPr>
         <w:ind w:firstLineChars="0"/>
-        <w:rPr>
-          <w:rFonts w:hint="eastAsia"/>
-        </w:rPr>
       </w:pPr>
       <w:r>
         <w:rPr>
@@ -112,36 +99,693 @@
     <w:p>
       <w:pPr>
         <w:ind w:left="420"/>
+      </w:pPr>
+    </w:p>
+    <w:p>
+      <w:pPr>
+        <w:pStyle w:val="4"/>
+        <w:numPr>
+          <w:ilvl w:val="0"/>
+          <w:numId w:val="4"/>
+        </w:numPr>
+      </w:pPr>
+      <w:r>
         <w:rPr>
           <w:rFonts w:hint="eastAsia"/>
         </w:rPr>
-      </w:pPr>
+        <w:t>可以先判断登录名是否已经存在</w:t>
+      </w:r>
     </w:p>
     <w:p>
       <w:pPr>
         <w:pStyle w:val="a4"/>
         <w:numPr>
           <w:ilvl w:val="0"/>
-          <w:numId w:val="3"/>
+          <w:numId w:val="5"/>
         </w:numPr>
         <w:ind w:firstLineChars="0"/>
       </w:pPr>
       <w:r>
+        <w:t>实体配置后，需要在</w:t>
+      </w:r>
+      <w:r>
+        <w:t>application</w:t>
+      </w:r>
+      <w:r>
+        <w:t>中配置</w:t>
+      </w:r>
+    </w:p>
+    <w:p>
+      <w:pPr>
+        <w:pStyle w:val="a4"/>
+        <w:numPr>
+          <w:ilvl w:val="0"/>
+          <w:numId w:val="5"/>
+        </w:numPr>
+        <w:ind w:firstLineChars="0"/>
+      </w:pPr>
+      <w:r>
+        <w:t>A</w:t>
+      </w:r>
+      <w:r>
         <w:rPr>
           <w:rFonts w:hint="eastAsia"/>
         </w:rPr>
-        <w:t>可以先判断登录名是否已经存在</w:t>
-      </w:r>
-    </w:p>
-    <w:p>
-      <w:pPr>
+        <w:t>jax</w:t>
+      </w:r>
+      <w:r>
+        <w:t>形式</w:t>
+      </w:r>
+    </w:p>
+    <w:p>
+      <w:r>
+        <w:rPr>
+          <w:color w:val="000000"/>
+        </w:rPr>
+        <w:tab/>
+      </w:r>
+      <w:r>
+        <w:rPr>
+          <w:color w:val="000000"/>
+        </w:rPr>
+        <w:tab/>
+      </w:r>
+      <w:r>
+        <w:rPr>
+          <w:color w:val="000000"/>
+        </w:rPr>
+        <w:tab/>
+      </w:r>
+      <w:r>
+        <w:rPr>
+          <w:b/>
+          <w:bCs/>
+          <w:color w:val="7F0055"/>
+        </w:rPr>
+        <w:t>var</w:t>
+      </w:r>
+      <w:r>
+        <w:rPr>
+          <w:color w:val="000000"/>
+        </w:rPr>
+        <w:t xml:space="preserve"> url = </w:t>
+      </w:r>
+      <w:r>
+        <w:t>"${pageContext.request.contextPath}/user_checkCode.action"</w:t>
+      </w:r>
+      <w:r>
+        <w:rPr>
+          <w:color w:val="000000"/>
+        </w:rPr>
+        <w:t>;</w:t>
+      </w:r>
+    </w:p>
+    <w:p>
+      <w:r>
+        <w:rPr>
+          <w:color w:val="000000"/>
+        </w:rPr>
+        <w:tab/>
+      </w:r>
+      <w:r>
+        <w:rPr>
+          <w:color w:val="000000"/>
+        </w:rPr>
+        <w:tab/>
+      </w:r>
+      <w:r>
+        <w:rPr>
+          <w:color w:val="000000"/>
+        </w:rPr>
+        <w:tab/>
+      </w:r>
+      <w:r>
+        <w:rPr>
+          <w:b/>
+          <w:bCs/>
+          <w:color w:val="7F0055"/>
+        </w:rPr>
+        <w:t>var</w:t>
+      </w:r>
+      <w:r>
+        <w:rPr>
+          <w:color w:val="000000"/>
+        </w:rPr>
+        <w:t xml:space="preserve"> param = {</w:t>
+      </w:r>
+      <w:r>
+        <w:t>"user_code"</w:t>
+      </w:r>
+      <w:r>
+        <w:rPr>
+          <w:color w:val="000000"/>
+        </w:rPr>
+        <w:t>:code};</w:t>
+      </w:r>
+    </w:p>
+    <w:p>
+      <w:r>
+        <w:rPr>
+          <w:color w:val="000000"/>
+        </w:rPr>
+        <w:tab/>
+      </w:r>
+      <w:r>
+        <w:rPr>
+          <w:color w:val="000000"/>
+        </w:rPr>
+        <w:tab/>
+      </w:r>
+      <w:r>
+        <w:rPr>
+          <w:color w:val="000000"/>
+        </w:rPr>
+        <w:tab/>
+        <w:t>$.post(url,param,</w:t>
+      </w:r>
+      <w:r>
+        <w:rPr>
+          <w:b/>
+          <w:bCs/>
+          <w:color w:val="7F0055"/>
+        </w:rPr>
+        <w:t>function</w:t>
+      </w:r>
+      <w:r>
+        <w:rPr>
+          <w:color w:val="000000"/>
+        </w:rPr>
+        <w:t>(data){</w:t>
+      </w:r>
+    </w:p>
+    <w:p>
+      <w:r>
+        <w:rPr>
+          <w:color w:val="000000"/>
+        </w:rPr>
+        <w:tab/>
+      </w:r>
+      <w:r>
+        <w:rPr>
+          <w:color w:val="000000"/>
+        </w:rPr>
+        <w:tab/>
+      </w:r>
+      <w:r>
+        <w:rPr>
+          <w:color w:val="000000"/>
+        </w:rPr>
+        <w:tab/>
+      </w:r>
+      <w:r>
+        <w:rPr>
+          <w:color w:val="000000"/>
+        </w:rPr>
+        <w:tab/>
+      </w:r>
+      <w:r>
+        <w:rPr>
+          <w:color w:val="3F7F5F"/>
+        </w:rPr>
+        <w:t xml:space="preserve">// </w:t>
+      </w:r>
+      <w:r>
+        <w:rPr>
+          <w:color w:val="3F7F5F"/>
+        </w:rPr>
+        <w:t>操作</w:t>
+      </w:r>
+      <w:r>
+        <w:rPr>
+          <w:color w:val="3F7F5F"/>
+        </w:rPr>
+        <w:t>data</w:t>
+      </w:r>
+      <w:r>
+        <w:rPr>
+          <w:color w:val="3F7F5F"/>
+        </w:rPr>
+        <w:t>，进行判断</w:t>
+      </w:r>
+    </w:p>
+    <w:p>
+      <w:r>
+        <w:rPr>
+          <w:color w:val="000000"/>
+        </w:rPr>
+        <w:tab/>
+      </w:r>
+      <w:r>
+        <w:rPr>
+          <w:color w:val="000000"/>
+        </w:rPr>
+        <w:tab/>
+      </w:r>
+      <w:r>
+        <w:rPr>
+          <w:color w:val="000000"/>
+        </w:rPr>
+        <w:tab/>
+      </w:r>
+      <w:r>
+        <w:rPr>
+          <w:color w:val="000000"/>
+        </w:rPr>
+        <w:tab/>
+      </w:r>
+      <w:r>
+        <w:rPr>
+          <w:b/>
+          <w:bCs/>
+          <w:color w:val="7F0055"/>
+        </w:rPr>
+        <w:t>if</w:t>
+      </w:r>
+      <w:r>
+        <w:rPr>
+          <w:color w:val="000000"/>
+        </w:rPr>
+        <w:t xml:space="preserve">(data &amp;&amp; data == </w:t>
+      </w:r>
+      <w:r>
+        <w:t>"no"</w:t>
+      </w:r>
+      <w:r>
+        <w:rPr>
+          <w:color w:val="000000"/>
+        </w:rPr>
+        <w:t>){</w:t>
+      </w:r>
+    </w:p>
+    <w:p>
+      <w:r>
+        <w:rPr>
+          <w:color w:val="000000"/>
+        </w:rPr>
+        <w:tab/>
+      </w:r>
+      <w:r>
+        <w:rPr>
+          <w:color w:val="000000"/>
+        </w:rPr>
+        <w:tab/>
+      </w:r>
+      <w:r>
+        <w:rPr>
+          <w:color w:val="000000"/>
+        </w:rPr>
+        <w:tab/>
+      </w:r>
+      <w:r>
+        <w:rPr>
+          <w:color w:val="000000"/>
+        </w:rPr>
+        <w:tab/>
+      </w:r>
+      <w:r>
+        <w:rPr>
+          <w:color w:val="000000"/>
+        </w:rPr>
+        <w:tab/>
+      </w:r>
+      <w:r>
+        <w:rPr>
+          <w:color w:val="3F7F5F"/>
+        </w:rPr>
+        <w:t xml:space="preserve">// </w:t>
+      </w:r>
+      <w:r>
+        <w:rPr>
+          <w:color w:val="3F7F5F"/>
+        </w:rPr>
+        <w:t>提示</w:t>
+      </w:r>
+    </w:p>
+    <w:p>
+      <w:r>
+        <w:rPr>
+          <w:color w:val="000000"/>
+        </w:rPr>
+        <w:tab/>
+      </w:r>
+      <w:r>
+        <w:rPr>
+          <w:color w:val="000000"/>
+        </w:rPr>
+        <w:tab/>
+      </w:r>
+      <w:r>
+        <w:rPr>
+          <w:color w:val="000000"/>
+        </w:rPr>
+        <w:tab/>
+      </w:r>
+      <w:r>
+        <w:rPr>
+          <w:color w:val="000000"/>
+        </w:rPr>
+        <w:tab/>
+      </w:r>
+      <w:r>
+        <w:rPr>
+          <w:color w:val="000000"/>
+        </w:rPr>
+        <w:tab/>
+        <w:t>$(</w:t>
+      </w:r>
+      <w:r>
+        <w:t>"#codeId"</w:t>
+      </w:r>
+      <w:r>
+        <w:rPr>
+          <w:color w:val="000000"/>
+        </w:rPr>
+        <w:t>).addClass(</w:t>
+      </w:r>
+      <w:r>
+        <w:t>"error"</w:t>
+      </w:r>
+      <w:r>
+        <w:rPr>
+          <w:color w:val="000000"/>
+        </w:rPr>
+        <w:t>);</w:t>
+      </w:r>
+    </w:p>
+    <w:p>
+      <w:r>
+        <w:rPr>
+          <w:color w:val="000000"/>
+        </w:rPr>
+        <w:tab/>
+      </w:r>
+      <w:r>
+        <w:rPr>
+          <w:color w:val="000000"/>
+        </w:rPr>
+        <w:tab/>
+      </w:r>
+      <w:r>
+        <w:rPr>
+          <w:color w:val="000000"/>
+        </w:rPr>
+        <w:tab/>
+      </w:r>
+      <w:r>
+        <w:rPr>
+          <w:color w:val="000000"/>
+        </w:rPr>
+        <w:tab/>
+      </w:r>
+      <w:r>
+        <w:rPr>
+          <w:color w:val="000000"/>
+        </w:rPr>
+        <w:tab/>
+        <w:t>$(</w:t>
+      </w:r>
+      <w:r>
+        <w:t>"#codeId"</w:t>
+      </w:r>
+      <w:r>
+        <w:rPr>
+          <w:color w:val="000000"/>
+        </w:rPr>
+        <w:t>).html(</w:t>
+      </w:r>
+      <w:r>
+        <w:t>"</w:t>
+      </w:r>
+      <w:r>
+        <w:t>登录名已经存在</w:t>
+      </w:r>
+      <w:r>
+        <w:t>"</w:t>
+      </w:r>
+      <w:r>
+        <w:rPr>
+          <w:color w:val="000000"/>
+        </w:rPr>
+        <w:t>);</w:t>
+      </w:r>
+    </w:p>
+    <w:p>
+      <w:r>
+        <w:rPr>
+          <w:color w:val="000000"/>
+        </w:rPr>
+        <w:tab/>
+      </w:r>
+      <w:r>
+        <w:rPr>
+          <w:color w:val="000000"/>
+        </w:rPr>
+        <w:tab/>
+      </w:r>
+      <w:r>
+        <w:rPr>
+          <w:color w:val="000000"/>
+        </w:rPr>
+        <w:tab/>
+      </w:r>
+      <w:r>
+        <w:rPr>
+          <w:color w:val="000000"/>
+        </w:rPr>
+        <w:tab/>
+        <w:t>}</w:t>
+      </w:r>
+      <w:r>
+        <w:rPr>
+          <w:b/>
+          <w:bCs/>
+          <w:color w:val="7F0055"/>
+        </w:rPr>
+        <w:t>else</w:t>
+      </w:r>
+      <w:r>
+        <w:rPr>
+          <w:color w:val="000000"/>
+        </w:rPr>
+        <w:t>{</w:t>
+      </w:r>
+    </w:p>
+    <w:p>
+      <w:r>
+        <w:rPr>
+          <w:color w:val="000000"/>
+        </w:rPr>
+        <w:tab/>
+      </w:r>
+      <w:r>
+        <w:rPr>
+          <w:color w:val="000000"/>
+        </w:rPr>
+        <w:tab/>
+      </w:r>
+      <w:r>
+        <w:rPr>
+          <w:color w:val="000000"/>
+        </w:rPr>
+        <w:tab/>
+      </w:r>
+      <w:r>
+        <w:rPr>
+          <w:color w:val="000000"/>
+        </w:rPr>
+        <w:tab/>
+      </w:r>
+      <w:r>
+        <w:rPr>
+          <w:color w:val="000000"/>
+        </w:rPr>
+        <w:tab/>
+        <w:t>$(</w:t>
+      </w:r>
+      <w:r>
+        <w:t>"#codeId"</w:t>
+      </w:r>
+      <w:r>
+        <w:rPr>
+          <w:color w:val="000000"/>
+        </w:rPr>
+        <w:t>).removeClass(</w:t>
+      </w:r>
+      <w:r>
+        <w:t>"error"</w:t>
+      </w:r>
+      <w:r>
+        <w:rPr>
+          <w:color w:val="000000"/>
+        </w:rPr>
+        <w:t>);</w:t>
+      </w:r>
+    </w:p>
+    <w:p>
+      <w:r>
+        <w:rPr>
+          <w:color w:val="000000"/>
+        </w:rPr>
+        <w:tab/>
+      </w:r>
+      <w:r>
+        <w:rPr>
+          <w:color w:val="000000"/>
+        </w:rPr>
+        <w:tab/>
+      </w:r>
+      <w:r>
+        <w:rPr>
+          <w:color w:val="000000"/>
+        </w:rPr>
+        <w:tab/>
+      </w:r>
+      <w:r>
+        <w:rPr>
+          <w:color w:val="000000"/>
+        </w:rPr>
+        <w:tab/>
+      </w:r>
+      <w:r>
+        <w:rPr>
+          <w:color w:val="000000"/>
+        </w:rPr>
+        <w:tab/>
+        <w:t>$(</w:t>
+      </w:r>
+      <w:r>
+        <w:t>"#codeId"</w:t>
+      </w:r>
+      <w:r>
+        <w:rPr>
+          <w:color w:val="000000"/>
+        </w:rPr>
+        <w:t>).html(</w:t>
+      </w:r>
+      <w:r>
+        <w:t>"</w:t>
+      </w:r>
+      <w:r>
+        <w:t>可以注册</w:t>
+      </w:r>
+      <w:r>
+        <w:t>"</w:t>
+      </w:r>
+      <w:r>
+        <w:rPr>
+          <w:color w:val="000000"/>
+        </w:rPr>
+        <w:t>);</w:t>
+      </w:r>
+    </w:p>
+    <w:p>
+      <w:r>
+        <w:rPr>
+          <w:color w:val="000000"/>
+        </w:rPr>
+        <w:tab/>
+      </w:r>
+      <w:r>
+        <w:rPr>
+          <w:color w:val="000000"/>
+        </w:rPr>
+        <w:tab/>
+      </w:r>
+      <w:r>
+        <w:rPr>
+          <w:color w:val="000000"/>
+        </w:rPr>
+        <w:tab/>
+      </w:r>
+      <w:r>
+        <w:rPr>
+          <w:color w:val="000000"/>
+        </w:rPr>
+        <w:tab/>
+        <w:t>}</w:t>
+      </w:r>
+    </w:p>
+    <w:p>
+      <w:pPr>
+        <w:rPr>
+          <w:color w:val="000000"/>
+        </w:rPr>
+      </w:pPr>
+      <w:r>
+        <w:rPr>
+          <w:color w:val="000000"/>
+        </w:rPr>
+        <w:tab/>
+      </w:r>
+      <w:r>
+        <w:rPr>
+          <w:color w:val="000000"/>
+        </w:rPr>
+        <w:tab/>
+      </w:r>
+      <w:r>
+        <w:rPr>
+          <w:color w:val="000000"/>
+        </w:rPr>
+        <w:tab/>
+        <w:t>});</w:t>
+      </w:r>
+    </w:p>
+    <w:p>
+      <w:pPr>
+        <w:rPr>
+          <w:color w:val="000000"/>
+        </w:rPr>
+      </w:pPr>
+      <w:r>
+        <w:rPr>
+          <w:color w:val="000000"/>
+        </w:rPr>
+        <w:t>Action</w:t>
+      </w:r>
+      <w:r>
+        <w:rPr>
+          <w:color w:val="000000"/>
+        </w:rPr>
+        <w:t>需要用</w:t>
+      </w:r>
+      <w:r>
         <w:rPr>
           <w:rFonts w:hint="eastAsia"/>
-        </w:rPr>
-      </w:pPr>
+          <w:color w:val="000000"/>
+        </w:rPr>
+        <w:t>模型</w:t>
+      </w:r>
+      <w:r>
+        <w:rPr>
+          <w:color w:val="000000"/>
+        </w:rPr>
+        <w:t>驱动。</w:t>
+      </w:r>
+      <w:r>
+        <w:rPr>
+          <w:rFonts w:hint="eastAsia"/>
+          <w:color w:val="000000"/>
+        </w:rPr>
+        <w:t>直接</w:t>
+      </w:r>
+      <w:r>
+        <w:rPr>
+          <w:color w:val="000000"/>
+        </w:rPr>
+        <w:t>传过来实体。</w:t>
+      </w:r>
       <w:bookmarkStart w:id="0" w:name="_GoBack"/>
       <w:bookmarkEnd w:id="0"/>
     </w:p>
+    <w:p>
+      <w:pPr>
+        <w:rPr>
+          <w:rFonts w:hint="eastAsia"/>
+        </w:rPr>
+      </w:pPr>
+    </w:p>
+    <w:p/>
     <w:sectPr>
       <w:pgSz w:w="11906" w:h="16838"/>
       <w:pgMar w:top="1440" w:right="1080" w:bottom="1440" w:left="1080" w:header="851" w:footer="992" w:gutter="0"/>
@@ -155,6 +799,184 @@
 <file path=word/numbering.xml><?xml version="1.0" encoding="utf-8"?>
 <w:numbering xmlns:wpc="http://schemas.microsoft.com/office/word/2010/wordprocessingCanvas" xmlns:mc="http://schemas.openxmlformats.org/markup-compatibility/2006" xmlns:o="urn:schemas-microsoft-com:office:office" xmlns:r="http://schemas.openxmlformats.org/officeDocument/2006/relationships" xmlns:m="http://schemas.openxmlformats.org/officeDocument/2006/math" xmlns:v="urn:schemas-microsoft-com:vml" xmlns:wp14="http://schemas.microsoft.com/office/word/2010/wordprocessingDrawing" xmlns:wp="http://schemas.openxmlformats.org/drawingml/2006/wordprocessingDrawing" xmlns:w10="urn:schemas-microsoft-com:office:word" xmlns:w="http://schemas.openxmlformats.org/wordprocessingml/2006/main" xmlns:w14="http://schemas.microsoft.com/office/word/2010/wordml" xmlns:w15="http://schemas.microsoft.com/office/word/2012/wordml" xmlns:wpg="http://schemas.microsoft.com/office/word/2010/wordprocessingGroup" xmlns:wpi="http://schemas.microsoft.com/office/word/2010/wordprocessingInk" xmlns:wne="http://schemas.microsoft.com/office/word/2006/wordml" xmlns:wps="http://schemas.microsoft.com/office/word/2010/wordprocessingShape" mc:Ignorable="w14 w15 wp14">
   <w:abstractNum w:abstractNumId="0">
+    <w:nsid w:val="0C4B4A0D"/>
+    <w:multiLevelType w:val="hybridMultilevel"/>
+    <w:tmpl w:val="90022566"/>
+    <w:lvl w:ilvl="0" w:tplc="C6C87CE2">
+      <w:start w:val="1"/>
+      <w:numFmt w:val="decimal"/>
+      <w:lvlText w:val="%1、"/>
+      <w:lvlJc w:val="left"/>
+      <w:pPr>
+        <w:ind w:left="444" w:hanging="444"/>
+      </w:pPr>
+      <w:rPr>
+        <w:rFonts w:hint="default"/>
+      </w:rPr>
+    </w:lvl>
+    <w:lvl w:ilvl="1" w:tplc="04090019" w:tentative="1">
+      <w:start w:val="1"/>
+      <w:numFmt w:val="lowerLetter"/>
+      <w:lvlText w:val="%2)"/>
+      <w:lvlJc w:val="left"/>
+      <w:pPr>
+        <w:ind w:left="840" w:hanging="420"/>
+      </w:pPr>
+    </w:lvl>
+    <w:lvl w:ilvl="2" w:tplc="0409001B" w:tentative="1">
+      <w:start w:val="1"/>
+      <w:numFmt w:val="lowerRoman"/>
+      <w:lvlText w:val="%3."/>
+      <w:lvlJc w:val="right"/>
+      <w:pPr>
+        <w:ind w:left="1260" w:hanging="420"/>
+      </w:pPr>
+    </w:lvl>
+    <w:lvl w:ilvl="3" w:tplc="0409000F" w:tentative="1">
+      <w:start w:val="1"/>
+      <w:numFmt w:val="decimal"/>
+      <w:lvlText w:val="%4."/>
+      <w:lvlJc w:val="left"/>
+      <w:pPr>
+        <w:ind w:left="1680" w:hanging="420"/>
+      </w:pPr>
+    </w:lvl>
+    <w:lvl w:ilvl="4" w:tplc="04090019" w:tentative="1">
+      <w:start w:val="1"/>
+      <w:numFmt w:val="lowerLetter"/>
+      <w:lvlText w:val="%5)"/>
+      <w:lvlJc w:val="left"/>
+      <w:pPr>
+        <w:ind w:left="2100" w:hanging="420"/>
+      </w:pPr>
+    </w:lvl>
+    <w:lvl w:ilvl="5" w:tplc="0409001B" w:tentative="1">
+      <w:start w:val="1"/>
+      <w:numFmt w:val="lowerRoman"/>
+      <w:lvlText w:val="%6."/>
+      <w:lvlJc w:val="right"/>
+      <w:pPr>
+        <w:ind w:left="2520" w:hanging="420"/>
+      </w:pPr>
+    </w:lvl>
+    <w:lvl w:ilvl="6" w:tplc="0409000F" w:tentative="1">
+      <w:start w:val="1"/>
+      <w:numFmt w:val="decimal"/>
+      <w:lvlText w:val="%7."/>
+      <w:lvlJc w:val="left"/>
+      <w:pPr>
+        <w:ind w:left="2940" w:hanging="420"/>
+      </w:pPr>
+    </w:lvl>
+    <w:lvl w:ilvl="7" w:tplc="04090019" w:tentative="1">
+      <w:start w:val="1"/>
+      <w:numFmt w:val="lowerLetter"/>
+      <w:lvlText w:val="%8)"/>
+      <w:lvlJc w:val="left"/>
+      <w:pPr>
+        <w:ind w:left="3360" w:hanging="420"/>
+      </w:pPr>
+    </w:lvl>
+    <w:lvl w:ilvl="8" w:tplc="0409001B" w:tentative="1">
+      <w:start w:val="1"/>
+      <w:numFmt w:val="lowerRoman"/>
+      <w:lvlText w:val="%9."/>
+      <w:lvlJc w:val="right"/>
+      <w:pPr>
+        <w:ind w:left="3780" w:hanging="420"/>
+      </w:pPr>
+    </w:lvl>
+  </w:abstractNum>
+  <w:abstractNum w:abstractNumId="1">
+    <w:nsid w:val="10C76559"/>
+    <w:multiLevelType w:val="hybridMultilevel"/>
+    <w:tmpl w:val="0E1831CC"/>
+    <w:lvl w:ilvl="0" w:tplc="0AD4A50A">
+      <w:start w:val="1"/>
+      <w:numFmt w:val="decimal"/>
+      <w:lvlText w:val="%1、"/>
+      <w:lvlJc w:val="left"/>
+      <w:pPr>
+        <w:ind w:left="360" w:hanging="360"/>
+      </w:pPr>
+      <w:rPr>
+        <w:rFonts w:hint="default"/>
+      </w:rPr>
+    </w:lvl>
+    <w:lvl w:ilvl="1" w:tplc="04090019" w:tentative="1">
+      <w:start w:val="1"/>
+      <w:numFmt w:val="lowerLetter"/>
+      <w:lvlText w:val="%2)"/>
+      <w:lvlJc w:val="left"/>
+      <w:pPr>
+        <w:ind w:left="840" w:hanging="420"/>
+      </w:pPr>
+    </w:lvl>
+    <w:lvl w:ilvl="2" w:tplc="0409001B" w:tentative="1">
+      <w:start w:val="1"/>
+      <w:numFmt w:val="lowerRoman"/>
+      <w:lvlText w:val="%3."/>
+      <w:lvlJc w:val="right"/>
+      <w:pPr>
+        <w:ind w:left="1260" w:hanging="420"/>
+      </w:pPr>
+    </w:lvl>
+    <w:lvl w:ilvl="3" w:tplc="0409000F" w:tentative="1">
+      <w:start w:val="1"/>
+      <w:numFmt w:val="decimal"/>
+      <w:lvlText w:val="%4."/>
+      <w:lvlJc w:val="left"/>
+      <w:pPr>
+        <w:ind w:left="1680" w:hanging="420"/>
+      </w:pPr>
+    </w:lvl>
+    <w:lvl w:ilvl="4" w:tplc="04090019" w:tentative="1">
+      <w:start w:val="1"/>
+      <w:numFmt w:val="lowerLetter"/>
+      <w:lvlText w:val="%5)"/>
+      <w:lvlJc w:val="left"/>
+      <w:pPr>
+        <w:ind w:left="2100" w:hanging="420"/>
+      </w:pPr>
+    </w:lvl>
+    <w:lvl w:ilvl="5" w:tplc="0409001B" w:tentative="1">
+      <w:start w:val="1"/>
+      <w:numFmt w:val="lowerRoman"/>
+      <w:lvlText w:val="%6."/>
+      <w:lvlJc w:val="right"/>
+      <w:pPr>
+        <w:ind w:left="2520" w:hanging="420"/>
+      </w:pPr>
+    </w:lvl>
+    <w:lvl w:ilvl="6" w:tplc="0409000F" w:tentative="1">
+      <w:start w:val="1"/>
+      <w:numFmt w:val="decimal"/>
+      <w:lvlText w:val="%7."/>
+      <w:lvlJc w:val="left"/>
+      <w:pPr>
+        <w:ind w:left="2940" w:hanging="420"/>
+      </w:pPr>
+    </w:lvl>
+    <w:lvl w:ilvl="7" w:tplc="04090019" w:tentative="1">
+      <w:start w:val="1"/>
+      <w:numFmt w:val="lowerLetter"/>
+      <w:lvlText w:val="%8)"/>
+      <w:lvlJc w:val="left"/>
+      <w:pPr>
+        <w:ind w:left="3360" w:hanging="420"/>
+      </w:pPr>
+    </w:lvl>
+    <w:lvl w:ilvl="8" w:tplc="0409001B" w:tentative="1">
+      <w:start w:val="1"/>
+      <w:numFmt w:val="lowerRoman"/>
+      <w:lvlText w:val="%9."/>
+      <w:lvlJc w:val="right"/>
+      <w:pPr>
+        <w:ind w:left="3780" w:hanging="420"/>
+      </w:pPr>
+    </w:lvl>
+  </w:abstractNum>
+  <w:abstractNum w:abstractNumId="2">
     <w:nsid w:val="28283239"/>
     <w:multiLevelType w:val="hybridMultilevel"/>
     <w:tmpl w:val="26387D7E"/>
@@ -243,7 +1065,7 @@
       </w:pPr>
     </w:lvl>
   </w:abstractNum>
-  <w:abstractNum w:abstractNumId="1">
+  <w:abstractNum w:abstractNumId="3">
     <w:nsid w:val="36691A01"/>
     <w:multiLevelType w:val="hybridMultilevel"/>
     <w:tmpl w:val="DAE06694"/>
@@ -332,7 +1154,7 @@
       </w:pPr>
     </w:lvl>
   </w:abstractNum>
-  <w:abstractNum w:abstractNumId="2">
+  <w:abstractNum w:abstractNumId="4">
     <w:nsid w:val="604D259C"/>
     <w:multiLevelType w:val="hybridMultilevel"/>
     <w:tmpl w:val="23969D4A"/>
@@ -422,12 +1244,18 @@
     </w:lvl>
   </w:abstractNum>
   <w:num w:numId="1">
+    <w:abstractNumId w:val="4"/>
+  </w:num>
+  <w:num w:numId="2">
     <w:abstractNumId w:val="2"/>
   </w:num>
-  <w:num w:numId="2">
+  <w:num w:numId="3">
+    <w:abstractNumId w:val="3"/>
+  </w:num>
+  <w:num w:numId="4">
     <w:abstractNumId w:val="0"/>
   </w:num>
-  <w:num w:numId="3">
+  <w:num w:numId="5">
     <w:abstractNumId w:val="1"/>
   </w:num>
 </w:numbering>
